--- a/data/一种面向单目三维重建物体体积测量的水平面确定方法_何士波.docx
+++ b/data/一种面向单目三维重建物体体积测量的水平面确定方法_何士波.docx
@@ -18,27 +18,7 @@
           <w:sz w:val="28"/>
           <w:szCs w:val="28"/>
         </w:rPr>
-        <w:t>一种面向单目三维重建</w:t>
-      </w:r>
-      <w:r>
-        <w:rPr>
-          <w:rFonts w:ascii="宋体" w:hAnsi="宋体" w:hint="eastAsia"/>
-          <w:b/>
-          <w:bCs/>
-          <w:sz w:val="28"/>
-          <w:szCs w:val="28"/>
-        </w:rPr>
-        <w:t>物体</w:t>
-      </w:r>
-      <w:r>
-        <w:rPr>
-          <w:rFonts w:ascii="宋体" w:hAnsi="宋体" w:hint="eastAsia"/>
-          <w:b/>
-          <w:bCs/>
-          <w:sz w:val="28"/>
-          <w:szCs w:val="28"/>
-        </w:rPr>
-        <w:t>体积测量的水平面确定方法</w:t>
+        <w:t>一种面向单目三维重建煤堆体积测量的水平面确定方法</w:t>
       </w:r>
     </w:p>
     <w:p>
@@ -79,7 +59,23 @@
           <w:sz w:val="28"/>
           <w:szCs w:val="28"/>
         </w:rPr>
-        <w:t>本发明涉及三维重建领域，尤其涉及到物体三维重建水平面的解析方程的确定方法。</w:t>
+        <w:t>本发明涉及三维重建领域，尤其涉及到</w:t>
+      </w:r>
+      <w:r>
+        <w:rPr>
+          <w:rFonts w:ascii="宋体" w:hAnsi="宋体" w:hint="eastAsia"/>
+          <w:sz w:val="28"/>
+          <w:szCs w:val="28"/>
+        </w:rPr>
+        <w:t>面向单目三维重建煤堆体积测量的水平面确定方法</w:t>
+      </w:r>
+      <w:r>
+        <w:rPr>
+          <w:rFonts w:ascii="宋体" w:hAnsi="宋体" w:hint="eastAsia"/>
+          <w:sz w:val="28"/>
+          <w:szCs w:val="28"/>
+        </w:rPr>
+        <w:t>。</w:t>
       </w:r>
     </w:p>
     <w:p>
@@ -136,7 +132,15 @@
           <w:sz w:val="28"/>
           <w:szCs w:val="28"/>
         </w:rPr>
-        <w:t>等， 因</w:t>
+        <w:t>等，</w:t>
+      </w:r>
+      <w:r>
+        <w:rPr>
+          <w:rFonts w:ascii="宋体" w:hAnsi="宋体" w:hint="eastAsia"/>
+          <w:sz w:val="28"/>
+          <w:szCs w:val="28"/>
+        </w:rPr>
+        <w:t>因</w:t>
       </w:r>
       <w:r>
         <w:rPr>
@@ -272,7 +276,47 @@
           <w:sz w:val="28"/>
           <w:szCs w:val="28"/>
         </w:rPr>
-        <w:t>由于水平面往</w:t>
+        <w:t>在实际的煤堆场景中，</w:t>
+      </w:r>
+      <w:r>
+        <w:rPr>
+          <w:rFonts w:ascii="宋体" w:hAnsi="宋体" w:hint="eastAsia"/>
+          <w:sz w:val="28"/>
+          <w:szCs w:val="28"/>
+        </w:rPr>
+        <w:t>由于</w:t>
+      </w:r>
+      <w:r>
+        <w:rPr>
+          <w:rFonts w:ascii="宋体" w:hAnsi="宋体" w:hint="eastAsia"/>
+          <w:sz w:val="28"/>
+          <w:szCs w:val="28"/>
+        </w:rPr>
+        <w:t>煤堆</w:t>
+      </w:r>
+      <w:r>
+        <w:rPr>
+          <w:rFonts w:ascii="宋体" w:hAnsi="宋体" w:hint="eastAsia"/>
+          <w:sz w:val="28"/>
+          <w:szCs w:val="28"/>
+        </w:rPr>
+        <w:t>水平</w:t>
+      </w:r>
+      <w:r>
+        <w:rPr>
+          <w:rFonts w:ascii="宋体" w:hAnsi="宋体" w:hint="eastAsia"/>
+          <w:sz w:val="28"/>
+          <w:szCs w:val="28"/>
+        </w:rPr>
+        <w:t>底</w:t>
+      </w:r>
+      <w:r>
+        <w:rPr>
+          <w:rFonts w:ascii="宋体" w:hAnsi="宋体" w:hint="eastAsia"/>
+          <w:sz w:val="28"/>
+          <w:szCs w:val="28"/>
+        </w:rPr>
+        <w:t>面往</w:t>
       </w:r>
       <w:r>
         <w:rPr>
@@ -296,7 +340,15 @@
           <w:sz w:val="28"/>
           <w:szCs w:val="28"/>
         </w:rPr>
-        <w:t>以往，只能够通过人为手动的方式添加缺失</w:t>
+        <w:t>以往，</w:t>
+      </w:r>
+      <w:r>
+        <w:rPr>
+          <w:rFonts w:ascii="宋体" w:hAnsi="宋体" w:hint="eastAsia"/>
+          <w:sz w:val="28"/>
+          <w:szCs w:val="28"/>
+        </w:rPr>
+        <w:t>只能够通过人为手动的方式添加缺失</w:t>
       </w:r>
       <w:r>
         <w:rPr>
@@ -369,7 +421,23 @@
           <w:sz w:val="28"/>
           <w:szCs w:val="28"/>
         </w:rPr>
-        <w:t>为了解决三维重建的水平面缺失导致的体积测量失效问题，</w:t>
+        <w:t>为了解决三维重建的</w:t>
+      </w:r>
+      <w:r>
+        <w:rPr>
+          <w:rFonts w:ascii="宋体" w:hAnsi="宋体" w:hint="eastAsia"/>
+          <w:sz w:val="28"/>
+          <w:szCs w:val="28"/>
+        </w:rPr>
+        <w:t>煤堆</w:t>
+      </w:r>
+      <w:r>
+        <w:rPr>
+          <w:rFonts w:ascii="宋体" w:hAnsi="宋体" w:hint="eastAsia"/>
+          <w:sz w:val="28"/>
+          <w:szCs w:val="28"/>
+        </w:rPr>
+        <w:t>水平面缺失导致的体积测量失效问题，</w:t>
       </w:r>
       <w:r>
         <w:rPr>
@@ -393,39 +461,7 @@
           <w:sz w:val="28"/>
           <w:szCs w:val="28"/>
         </w:rPr>
-        <w:t>在场景中引入</w:t>
-      </w:r>
-      <w:r>
-        <w:rPr>
-          <w:rFonts w:ascii="宋体" w:hAnsi="宋体" w:hint="eastAsia"/>
-          <w:sz w:val="28"/>
-          <w:szCs w:val="28"/>
-        </w:rPr>
-        <w:t>Aruco</w:t>
-      </w:r>
-      <w:r>
-        <w:rPr>
-          <w:rFonts w:ascii="宋体" w:hAnsi="宋体" w:hint="eastAsia"/>
-          <w:sz w:val="28"/>
-          <w:szCs w:val="28"/>
-        </w:rPr>
-        <w:t>二维码，因为</w:t>
-      </w:r>
-      <w:r>
-        <w:rPr>
-          <w:rFonts w:ascii="宋体" w:hAnsi="宋体" w:hint="eastAsia"/>
-          <w:sz w:val="28"/>
-          <w:szCs w:val="28"/>
-        </w:rPr>
-        <w:t>Aruco</w:t>
-      </w:r>
-      <w:r>
-        <w:rPr>
-          <w:rFonts w:ascii="宋体" w:hAnsi="宋体" w:hint="eastAsia"/>
-          <w:sz w:val="28"/>
-          <w:szCs w:val="28"/>
-        </w:rPr>
-        <w:t>二</w:t>
+        <w:t>在场景中引入二维码，因为二</w:t>
       </w:r>
       <w:r>
         <w:rPr>
@@ -650,7 +686,39 @@
           <w:sz w:val="28"/>
           <w:szCs w:val="28"/>
         </w:rPr>
-        <w:t>对水平面方程按照离散点进行采样，将最终的结果添加至缺少水平面的三维重建场景中</w:t>
+        <w:t>对</w:t>
+      </w:r>
+      <w:r>
+        <w:rPr>
+          <w:rFonts w:ascii="宋体" w:hAnsi="宋体" w:hint="eastAsia"/>
+          <w:sz w:val="28"/>
+          <w:szCs w:val="28"/>
+        </w:rPr>
+        <w:t>煤堆</w:t>
+      </w:r>
+      <w:r>
+        <w:rPr>
+          <w:rFonts w:ascii="宋体" w:hAnsi="宋体" w:hint="eastAsia"/>
+          <w:sz w:val="28"/>
+          <w:szCs w:val="28"/>
+        </w:rPr>
+        <w:t>水平面方程按照离散点进行采样，将最终的结果添加至缺少水平面的三维重建</w:t>
+      </w:r>
+      <w:r>
+        <w:rPr>
+          <w:rFonts w:ascii="宋体" w:hAnsi="宋体" w:hint="eastAsia"/>
+          <w:sz w:val="28"/>
+          <w:szCs w:val="28"/>
+        </w:rPr>
+        <w:t>煤堆</w:t>
+      </w:r>
+      <w:r>
+        <w:rPr>
+          <w:rFonts w:ascii="宋体" w:hAnsi="宋体" w:hint="eastAsia"/>
+          <w:sz w:val="28"/>
+          <w:szCs w:val="28"/>
+        </w:rPr>
+        <w:t>场景中</w:t>
       </w:r>
       <w:r>
         <w:rPr>
@@ -707,7 +775,7 @@
           <w:sz w:val="28"/>
           <w:szCs w:val="28"/>
         </w:rPr>
-        <w:t>：Aruco二维码示意图。</w:t>
+        <w:t>：二维码示意图。</w:t>
       </w:r>
     </w:p>
     <w:p>
@@ -735,7 +803,7 @@
           <w:sz w:val="28"/>
           <w:szCs w:val="28"/>
         </w:rPr>
-        <w:t>Aruco二维码检测示意图</w:t>
+        <w:t>二维码检测示意图</w:t>
       </w:r>
       <w:r>
         <w:rPr>
@@ -846,8 +914,52 @@
       <w:pPr>
         <w:spacing w:line="360" w:lineRule="auto"/>
         <w:ind w:firstLineChars="200" w:firstLine="560"/>
-        <w:rPr>
-          <w:rFonts w:ascii="宋体" w:hAnsi="宋体" w:hint="eastAsia"/>
+        <w:jc w:val="left"/>
+        <w:rPr>
+          <w:rFonts w:ascii="宋体" w:hAnsi="宋体"/>
+          <w:sz w:val="28"/>
+          <w:szCs w:val="28"/>
+        </w:rPr>
+      </w:pPr>
+      <w:r>
+        <w:rPr>
+          <w:rFonts w:ascii="宋体" w:hAnsi="宋体" w:hint="eastAsia"/>
+          <w:sz w:val="28"/>
+          <w:szCs w:val="28"/>
+        </w:rPr>
+        <w:t>图</w:t>
+      </w:r>
+      <w:r>
+        <w:rPr>
+          <w:rFonts w:ascii="宋体" w:hAnsi="宋体"/>
+          <w:sz w:val="28"/>
+          <w:szCs w:val="28"/>
+        </w:rPr>
+        <w:t>5</w:t>
+      </w:r>
+      <w:r>
+        <w:rPr>
+          <w:rFonts w:ascii="宋体" w:hAnsi="宋体" w:hint="eastAsia"/>
+          <w:sz w:val="28"/>
+          <w:szCs w:val="28"/>
+        </w:rPr>
+        <w:t>：</w:t>
+      </w:r>
+      <w:r>
+        <w:rPr>
+          <w:rFonts w:ascii="宋体" w:hAnsi="宋体" w:hint="eastAsia"/>
+          <w:sz w:val="28"/>
+          <w:szCs w:val="28"/>
+        </w:rPr>
+        <w:t>补充水平面后的三维重建点云结果示意图</w:t>
+      </w:r>
+    </w:p>
+    <w:p>
+      <w:pPr>
+        <w:spacing w:line="360" w:lineRule="auto"/>
+        <w:ind w:firstLineChars="200" w:firstLine="560"/>
+        <w:rPr>
+          <w:rFonts w:ascii="宋体" w:hAnsi="宋体"/>
           <w:sz w:val="28"/>
           <w:szCs w:val="28"/>
         </w:rPr>
@@ -876,8 +988,6 @@
         </w:rPr>
         <w:t>。</w:t>
       </w:r>
-      <w:bookmarkStart w:id="0" w:name="_GoBack"/>
-      <w:bookmarkEnd w:id="0"/>
     </w:p>
     <w:p>
       <w:pPr>
@@ -885,43 +995,11 @@
         <w:ind w:firstLineChars="200" w:firstLine="560"/>
         <w:jc w:val="left"/>
         <w:rPr>
-          <w:rFonts w:ascii="宋体" w:hAnsi="宋体"/>
-          <w:sz w:val="28"/>
-          <w:szCs w:val="28"/>
-        </w:rPr>
-      </w:pPr>
-      <w:r>
-        <w:rPr>
-          <w:rFonts w:ascii="宋体" w:hAnsi="宋体" w:hint="eastAsia"/>
-          <w:sz w:val="28"/>
-          <w:szCs w:val="28"/>
-        </w:rPr>
-        <w:t>图</w:t>
-      </w:r>
-      <w:r>
-        <w:rPr>
-          <w:rFonts w:ascii="宋体" w:hAnsi="宋体"/>
-          <w:sz w:val="28"/>
-          <w:szCs w:val="28"/>
-        </w:rPr>
-        <w:t>5</w:t>
-      </w:r>
-      <w:r>
-        <w:rPr>
-          <w:rFonts w:ascii="宋体" w:hAnsi="宋体" w:hint="eastAsia"/>
-          <w:sz w:val="28"/>
-          <w:szCs w:val="28"/>
-        </w:rPr>
-        <w:t>：</w:t>
-      </w:r>
-      <w:r>
-        <w:rPr>
-          <w:rFonts w:ascii="宋体" w:hAnsi="宋体" w:hint="eastAsia"/>
-          <w:sz w:val="28"/>
-          <w:szCs w:val="28"/>
-        </w:rPr>
-        <w:t>补充水平面后的三维重建点云结果示意图</w:t>
-      </w:r>
+          <w:rFonts w:ascii="宋体" w:hAnsi="宋体" w:hint="eastAsia"/>
+          <w:sz w:val="28"/>
+          <w:szCs w:val="28"/>
+        </w:rPr>
+      </w:pPr>
     </w:p>
     <w:p>
       <w:pPr>
@@ -985,7 +1063,23 @@
           <w:sz w:val="28"/>
           <w:szCs w:val="28"/>
         </w:rPr>
-        <w:t>通过在场景中添加Aruco二维码的方式来自动生成水平面的方法</w:t>
+        <w:t>通过在</w:t>
+      </w:r>
+      <w:r>
+        <w:rPr>
+          <w:rFonts w:ascii="宋体" w:hAnsi="宋体" w:hint="eastAsia"/>
+          <w:sz w:val="28"/>
+          <w:szCs w:val="28"/>
+        </w:rPr>
+        <w:t>煤堆</w:t>
+      </w:r>
+      <w:r>
+        <w:rPr>
+          <w:rFonts w:ascii="宋体" w:hAnsi="宋体" w:hint="eastAsia"/>
+          <w:sz w:val="28"/>
+          <w:szCs w:val="28"/>
+        </w:rPr>
+        <w:t>场景中添加二维码的方式来自动生成水平面的方法</w:t>
       </w:r>
       <w:r>
         <w:rPr>
@@ -1016,7 +1110,7 @@
           <w:sz w:val="28"/>
           <w:szCs w:val="28"/>
         </w:rPr>
-        <w:t>场景布置：在待测场景中需要布置多个不同的Aruco二维码，</w:t>
+        <w:t>场景布置：在待测场景中需要布置多个不同的二维码，</w:t>
       </w:r>
       <w:r>
         <w:rPr>
@@ -1048,7 +1142,23 @@
           <w:sz w:val="28"/>
           <w:szCs w:val="28"/>
         </w:rPr>
-        <w:t>提高场景三维重建的稳定性和准确性，另外进一步为后续水平面方程的解析提供数据。在布置场景时，需要注意两个问题：1）</w:t>
+        <w:t>提高</w:t>
+      </w:r>
+      <w:r>
+        <w:rPr>
+          <w:rFonts w:ascii="宋体" w:hAnsi="宋体" w:hint="eastAsia"/>
+          <w:sz w:val="28"/>
+          <w:szCs w:val="28"/>
+        </w:rPr>
+        <w:t>煤堆</w:t>
+      </w:r>
+      <w:r>
+        <w:rPr>
+          <w:rFonts w:ascii="宋体" w:hAnsi="宋体" w:hint="eastAsia"/>
+          <w:sz w:val="28"/>
+          <w:szCs w:val="28"/>
+        </w:rPr>
+        <w:t>场景三维重建的稳定性和准确性，另外进一步为后续水平面方程的解析提供数据。在布置场景时，需要注意两个问题：1）</w:t>
       </w:r>
       <w:r>
         <w:rPr>
@@ -1064,39 +1174,32 @@
           <w:sz w:val="28"/>
           <w:szCs w:val="28"/>
         </w:rPr>
-        <w:t>所有Aruco二维码的所有下边沿</w:t>
-      </w:r>
-      <w:r>
-        <w:rPr>
-          <w:rFonts w:ascii="宋体" w:hAnsi="宋体" w:hint="eastAsia"/>
-          <w:sz w:val="28"/>
-          <w:szCs w:val="28"/>
-        </w:rPr>
-        <w:t>都位于同一条直线上，那么这样就无法获取准确的水平面方程，因为经过同一直线的平面并不唯一，因此在布置坐标的过程中需要注意将所有</w:t>
-      </w:r>
-      <w:r>
-        <w:rPr>
-          <w:rFonts w:ascii="宋体" w:hAnsi="宋体" w:hint="eastAsia"/>
-          <w:sz w:val="28"/>
-          <w:szCs w:val="28"/>
-        </w:rPr>
-        <w:t>Aruco</w:t>
-      </w:r>
-      <w:r>
-        <w:rPr>
-          <w:rFonts w:ascii="宋体" w:hAnsi="宋体" w:hint="eastAsia"/>
-          <w:sz w:val="28"/>
-          <w:szCs w:val="28"/>
-        </w:rPr>
-        <w:t>二维码尽可能对立放置。</w:t>
-      </w:r>
-      <w:r>
-        <w:rPr>
-          <w:rFonts w:ascii="宋体" w:hAnsi="宋体" w:hint="eastAsia"/>
-          <w:sz w:val="28"/>
-          <w:szCs w:val="28"/>
-        </w:rPr>
-        <w:t>2）应该尽可能将所有Aruco的二维码的下边沿都与待求水平面贴合，以保证水平面方程求解的准确性，若无法实现水平面的贴合要求，则需要进一步保证所有下边沿都位于同一水平面上，那么对计算得到的水平面进行空间变换即可得到真实水平面方程。</w:t>
+        <w:t>所有二维码的所有下边沿</w:t>
+      </w:r>
+      <w:r>
+        <w:rPr>
+          <w:rFonts w:ascii="宋体" w:hAnsi="宋体" w:hint="eastAsia"/>
+          <w:sz w:val="28"/>
+          <w:szCs w:val="28"/>
+        </w:rPr>
+        <w:t>都位于同一条直线上，那么这样就无法获取准确的水平面方程，因为经过同一直线的平面并不唯一，因此在布置坐标的过程中需要注意将所有二维码尽可能对立放置。</w:t>
+      </w:r>
+      <w:r>
+        <w:rPr>
+          <w:rFonts w:ascii="宋体" w:hAnsi="宋体" w:hint="eastAsia"/>
+          <w:sz w:val="28"/>
+          <w:szCs w:val="28"/>
+        </w:rPr>
+        <w:t>2）应该尽可能将所有的二维码的下边沿都与待求水平面贴合，以保证水平面方程求解的准确性，若无法实现水平面的贴合要求，则需要进一步保证所有下边沿都位于同一水平面上，那么对计算得到的水平面进行空间变换即可得到真实水</w:t>
+      </w:r>
+      <w:r>
+        <w:rPr>
+          <w:rFonts w:ascii="宋体" w:hAnsi="宋体" w:hint="eastAsia"/>
+          <w:sz w:val="28"/>
+          <w:szCs w:val="28"/>
+        </w:rPr>
+        <w:lastRenderedPageBreak/>
+        <w:t>平面方程。</w:t>
       </w:r>
     </w:p>
     <w:p>
@@ -1119,7 +1222,6 @@
           <w:sz w:val="28"/>
           <w:szCs w:val="28"/>
         </w:rPr>
-        <w:lastRenderedPageBreak/>
         <w:t>数据收集：可以通过单目相机对场景进行连续采集，在采集视频的过程中需要保证大部分视频帧中都能够采集到完成的二维码，所有的采集结果如图2所示。</w:t>
       </w:r>
     </w:p>
@@ -1215,7 +1317,7 @@
           <w:sz w:val="28"/>
           <w:szCs w:val="28"/>
         </w:rPr>
-        <w:t>所有的Aruco</w:t>
+        <w:t>所有的</w:t>
       </w:r>
       <w:r>
         <w:rPr>
@@ -1318,7 +1420,7 @@
           <w:sz w:val="28"/>
           <w:szCs w:val="28"/>
         </w:rPr>
-        <w:t>Aruco二维码</w:t>
+        <w:t>二维码</w:t>
       </w:r>
       <w:r>
         <w:rPr>
@@ -2125,7 +2227,23 @@
           <w:sz w:val="28"/>
           <w:szCs w:val="28"/>
         </w:rPr>
-        <w:t>在原本缺失水平面的点云中</w:t>
+        <w:t>在原本缺失水平面的</w:t>
+      </w:r>
+      <w:r>
+        <w:rPr>
+          <w:rFonts w:ascii="宋体" w:hAnsi="宋体" w:hint="eastAsia"/>
+          <w:sz w:val="28"/>
+          <w:szCs w:val="28"/>
+        </w:rPr>
+        <w:t>煤堆</w:t>
+      </w:r>
+      <w:r>
+        <w:rPr>
+          <w:rFonts w:ascii="宋体" w:hAnsi="宋体" w:hint="eastAsia"/>
+          <w:sz w:val="28"/>
+          <w:szCs w:val="28"/>
+        </w:rPr>
+        <w:t>点云中</w:t>
       </w:r>
       <w:r>
         <w:rPr>
@@ -2179,90 +2297,17 @@
         <w:jc w:val="left"/>
         <w:rPr>
           <w:rFonts w:ascii="宋体" w:hAnsi="宋体"/>
-          <w:b/>
-          <w:sz w:val="28"/>
-          <w:szCs w:val="28"/>
-        </w:rPr>
-      </w:pPr>
-      <w:r>
-        <w:rPr>
-          <w:rFonts w:ascii="宋体" w:hAnsi="宋体" w:hint="eastAsia"/>
-          <w:sz w:val="28"/>
-          <w:szCs w:val="28"/>
-        </w:rPr>
-        <w:t>对</w:t>
-      </w:r>
-      <w:r>
-        <w:rPr>
-          <w:rFonts w:ascii="宋体" w:hAnsi="宋体" w:hint="eastAsia"/>
-          <w:sz w:val="28"/>
-          <w:szCs w:val="28"/>
-        </w:rPr>
-        <w:t>单目</w:t>
-      </w:r>
-      <w:r>
-        <w:rPr>
-          <w:rFonts w:ascii="宋体" w:hAnsi="宋体" w:hint="eastAsia"/>
-          <w:sz w:val="28"/>
-          <w:szCs w:val="28"/>
-        </w:rPr>
-        <w:t>视觉</w:t>
-      </w:r>
-      <w:r>
-        <w:rPr>
-          <w:rFonts w:ascii="宋体" w:hAnsi="宋体" w:hint="eastAsia"/>
-          <w:sz w:val="28"/>
-          <w:szCs w:val="28"/>
-        </w:rPr>
-        <w:t>三维重建</w:t>
-      </w:r>
-      <w:r>
-        <w:rPr>
-          <w:rFonts w:ascii="宋体" w:hAnsi="宋体" w:hint="eastAsia"/>
-          <w:sz w:val="28"/>
-          <w:szCs w:val="28"/>
-        </w:rPr>
-        <w:t>后的</w:t>
-      </w:r>
-      <w:r>
-        <w:rPr>
-          <w:rFonts w:ascii="宋体" w:hAnsi="宋体" w:hint="eastAsia"/>
-          <w:sz w:val="28"/>
-          <w:szCs w:val="28"/>
-        </w:rPr>
-        <w:t>物体</w:t>
-      </w:r>
-      <w:r>
-        <w:rPr>
-          <w:rFonts w:ascii="宋体" w:hAnsi="宋体" w:hint="eastAsia"/>
-          <w:sz w:val="28"/>
-          <w:szCs w:val="28"/>
-        </w:rPr>
-        <w:t>确定</w:t>
-      </w:r>
-      <w:r>
-        <w:rPr>
-          <w:rFonts w:ascii="宋体" w:hAnsi="宋体" w:hint="eastAsia"/>
-          <w:sz w:val="28"/>
-          <w:szCs w:val="28"/>
-        </w:rPr>
-        <w:t>其</w:t>
-      </w:r>
-      <w:r>
-        <w:rPr>
-          <w:rFonts w:ascii="宋体" w:hAnsi="宋体" w:hint="eastAsia"/>
-          <w:sz w:val="28"/>
-          <w:szCs w:val="28"/>
-        </w:rPr>
-        <w:t>水平面</w:t>
-      </w:r>
-      <w:r>
-        <w:rPr>
-          <w:rFonts w:ascii="宋体" w:hAnsi="宋体" w:hint="eastAsia"/>
-          <w:sz w:val="28"/>
-          <w:szCs w:val="28"/>
-        </w:rPr>
-        <w:t>解析方程。</w:t>
+          <w:sz w:val="28"/>
+          <w:szCs w:val="28"/>
+        </w:rPr>
+      </w:pPr>
+      <w:r>
+        <w:rPr>
+          <w:rFonts w:ascii="宋体" w:hAnsi="宋体" w:hint="eastAsia"/>
+          <w:sz w:val="28"/>
+          <w:szCs w:val="28"/>
+        </w:rPr>
+        <w:t>1）在煤堆三维重建场景中认为添加二维码标志；</w:t>
       </w:r>
     </w:p>
     <w:p>
@@ -2275,6 +2320,32 @@
           <w:szCs w:val="28"/>
         </w:rPr>
       </w:pPr>
+      <w:r>
+        <w:rPr>
+          <w:rFonts w:ascii="宋体" w:hAnsi="宋体" w:hint="eastAsia"/>
+          <w:sz w:val="28"/>
+          <w:szCs w:val="28"/>
+        </w:rPr>
+        <w:t>2）</w:t>
+      </w:r>
+      <w:r>
+        <w:rPr>
+          <w:rFonts w:ascii="宋体" w:hAnsi="宋体" w:hint="eastAsia"/>
+          <w:sz w:val="28"/>
+          <w:szCs w:val="28"/>
+        </w:rPr>
+        <w:t>煤堆体积测量的水平面确定方法</w:t>
+      </w:r>
+      <w:r>
+        <w:rPr>
+          <w:rFonts w:ascii="宋体" w:hAnsi="宋体" w:hint="eastAsia"/>
+          <w:sz w:val="28"/>
+          <w:szCs w:val="28"/>
+        </w:rPr>
+        <w:t>。</w:t>
+      </w:r>
+      <w:bookmarkStart w:id="0" w:name="_GoBack"/>
+      <w:bookmarkEnd w:id="0"/>
     </w:p>
     <w:p>
       <w:pPr>
@@ -2325,65 +2396,18 @@
         <w:jc w:val="center"/>
         <w:rPr>
           <w:rFonts w:ascii="宋体" w:hAnsi="宋体"/>
+          <w:sz w:val="28"/>
+          <w:szCs w:val="28"/>
+        </w:rPr>
+      </w:pPr>
+      <w:r>
+        <w:rPr>
+          <w:rFonts w:ascii="宋体" w:hAnsi="宋体"/>
           <w:noProof/>
           <w:sz w:val="28"/>
           <w:szCs w:val="28"/>
         </w:rPr>
-      </w:pPr>
-    </w:p>
-    <w:p>
-      <w:pPr>
-        <w:spacing w:line="360" w:lineRule="auto"/>
-        <w:jc w:val="center"/>
-        <w:rPr>
-          <w:rFonts w:ascii="宋体" w:hAnsi="宋体"/>
-          <w:noProof/>
-          <w:sz w:val="28"/>
-          <w:szCs w:val="28"/>
-        </w:rPr>
-      </w:pPr>
-    </w:p>
-    <w:p>
-      <w:pPr>
-        <w:spacing w:line="360" w:lineRule="auto"/>
-        <w:jc w:val="center"/>
-        <w:rPr>
-          <w:rFonts w:ascii="宋体" w:hAnsi="宋体"/>
-          <w:noProof/>
-          <w:sz w:val="28"/>
-          <w:szCs w:val="28"/>
-        </w:rPr>
-      </w:pPr>
-    </w:p>
-    <w:p>
-      <w:pPr>
-        <w:spacing w:line="360" w:lineRule="auto"/>
-        <w:jc w:val="center"/>
-        <w:rPr>
-          <w:rFonts w:ascii="宋体" w:hAnsi="宋体"/>
-          <w:noProof/>
-          <w:sz w:val="28"/>
-          <w:szCs w:val="28"/>
-        </w:rPr>
-      </w:pPr>
-    </w:p>
-    <w:p>
-      <w:pPr>
-        <w:spacing w:line="360" w:lineRule="auto"/>
-        <w:jc w:val="center"/>
-        <w:rPr>
-          <w:rFonts w:ascii="宋体" w:hAnsi="宋体"/>
-          <w:sz w:val="28"/>
-          <w:szCs w:val="28"/>
-        </w:rPr>
-      </w:pPr>
-      <w:r>
-        <w:rPr>
-          <w:rFonts w:ascii="宋体" w:hAnsi="宋体"/>
-          <w:noProof/>
-          <w:sz w:val="28"/>
-          <w:szCs w:val="28"/>
-        </w:rPr>
+        <w:lastRenderedPageBreak/>
         <w:drawing>
           <wp:inline distT="0" distB="0" distL="0" distR="0">
             <wp:extent cx="4508500" cy="4596729"/>
@@ -2473,162 +2497,6 @@
           <w:szCs w:val="28"/>
         </w:rPr>
       </w:pPr>
-    </w:p>
-    <w:p>
-      <w:pPr>
-        <w:spacing w:line="360" w:lineRule="auto"/>
-        <w:ind w:firstLineChars="200" w:firstLine="560"/>
-        <w:jc w:val="center"/>
-        <w:rPr>
-          <w:rFonts w:ascii="宋体" w:hAnsi="宋体"/>
-          <w:sz w:val="28"/>
-          <w:szCs w:val="28"/>
-        </w:rPr>
-      </w:pPr>
-    </w:p>
-    <w:p>
-      <w:pPr>
-        <w:spacing w:line="360" w:lineRule="auto"/>
-        <w:ind w:firstLineChars="200" w:firstLine="560"/>
-        <w:jc w:val="center"/>
-        <w:rPr>
-          <w:rFonts w:ascii="宋体" w:hAnsi="宋体"/>
-          <w:sz w:val="28"/>
-          <w:szCs w:val="28"/>
-        </w:rPr>
-      </w:pPr>
-    </w:p>
-    <w:p>
-      <w:pPr>
-        <w:spacing w:line="360" w:lineRule="auto"/>
-        <w:ind w:firstLineChars="200" w:firstLine="560"/>
-        <w:jc w:val="center"/>
-        <w:rPr>
-          <w:rFonts w:ascii="宋体" w:hAnsi="宋体"/>
-          <w:sz w:val="28"/>
-          <w:szCs w:val="28"/>
-        </w:rPr>
-      </w:pPr>
-    </w:p>
-    <w:p>
-      <w:pPr>
-        <w:spacing w:line="360" w:lineRule="auto"/>
-        <w:ind w:firstLineChars="200" w:firstLine="560"/>
-        <w:jc w:val="center"/>
-        <w:rPr>
-          <w:rFonts w:ascii="宋体" w:hAnsi="宋体"/>
-          <w:sz w:val="28"/>
-          <w:szCs w:val="28"/>
-        </w:rPr>
-      </w:pPr>
-    </w:p>
-    <w:p>
-      <w:pPr>
-        <w:spacing w:line="360" w:lineRule="auto"/>
-        <w:ind w:firstLineChars="200" w:firstLine="560"/>
-        <w:jc w:val="center"/>
-        <w:rPr>
-          <w:rFonts w:ascii="宋体" w:hAnsi="宋体"/>
-          <w:sz w:val="28"/>
-          <w:szCs w:val="28"/>
-        </w:rPr>
-      </w:pPr>
-    </w:p>
-    <w:p>
-      <w:pPr>
-        <w:spacing w:line="360" w:lineRule="auto"/>
-        <w:ind w:firstLineChars="200" w:firstLine="560"/>
-        <w:jc w:val="center"/>
-        <w:rPr>
-          <w:rFonts w:ascii="宋体" w:hAnsi="宋体"/>
-          <w:sz w:val="28"/>
-          <w:szCs w:val="28"/>
-        </w:rPr>
-      </w:pPr>
-    </w:p>
-    <w:p>
-      <w:pPr>
-        <w:spacing w:line="360" w:lineRule="auto"/>
-        <w:ind w:firstLineChars="200" w:firstLine="560"/>
-        <w:jc w:val="center"/>
-        <w:rPr>
-          <w:rFonts w:ascii="宋体" w:hAnsi="宋体"/>
-          <w:sz w:val="28"/>
-          <w:szCs w:val="28"/>
-        </w:rPr>
-      </w:pPr>
-    </w:p>
-    <w:p>
-      <w:pPr>
-        <w:spacing w:line="360" w:lineRule="auto"/>
-        <w:ind w:firstLineChars="200" w:firstLine="560"/>
-        <w:jc w:val="center"/>
-        <w:rPr>
-          <w:rFonts w:ascii="宋体" w:hAnsi="宋体"/>
-          <w:sz w:val="28"/>
-          <w:szCs w:val="28"/>
-        </w:rPr>
-      </w:pPr>
-    </w:p>
-    <w:p>
-      <w:pPr>
-        <w:spacing w:line="360" w:lineRule="auto"/>
-        <w:ind w:firstLineChars="200" w:firstLine="560"/>
-        <w:jc w:val="center"/>
-        <w:rPr>
-          <w:rFonts w:ascii="宋体" w:hAnsi="宋体"/>
-          <w:sz w:val="28"/>
-          <w:szCs w:val="28"/>
-        </w:rPr>
-      </w:pPr>
-    </w:p>
-    <w:p>
-      <w:pPr>
-        <w:spacing w:line="360" w:lineRule="auto"/>
-        <w:ind w:firstLineChars="200" w:firstLine="560"/>
-        <w:jc w:val="center"/>
-        <w:rPr>
-          <w:rFonts w:ascii="宋体" w:hAnsi="宋体"/>
-          <w:sz w:val="28"/>
-          <w:szCs w:val="28"/>
-        </w:rPr>
-      </w:pPr>
-    </w:p>
-    <w:p>
-      <w:pPr>
-        <w:spacing w:line="360" w:lineRule="auto"/>
-        <w:ind w:firstLineChars="200" w:firstLine="560"/>
-        <w:jc w:val="center"/>
-        <w:rPr>
-          <w:rFonts w:ascii="宋体" w:hAnsi="宋体"/>
-          <w:sz w:val="28"/>
-          <w:szCs w:val="28"/>
-        </w:rPr>
-      </w:pPr>
-    </w:p>
-    <w:p>
-      <w:pPr>
-        <w:spacing w:line="360" w:lineRule="auto"/>
-        <w:ind w:firstLineChars="200" w:firstLine="560"/>
-        <w:jc w:val="center"/>
-        <w:rPr>
-          <w:rFonts w:ascii="宋体" w:hAnsi="宋体"/>
-          <w:sz w:val="28"/>
-          <w:szCs w:val="28"/>
-        </w:rPr>
-      </w:pPr>
-    </w:p>
-    <w:p>
-      <w:pPr>
-        <w:spacing w:line="360" w:lineRule="auto"/>
-        <w:ind w:firstLineChars="200" w:firstLine="560"/>
-        <w:jc w:val="center"/>
-        <w:rPr>
-          <w:rFonts w:ascii="宋体" w:hAnsi="宋体"/>
-          <w:sz w:val="28"/>
-          <w:szCs w:val="28"/>
-        </w:rPr>
-      </w:pPr>
       <w:r>
         <w:rPr>
           <w:rFonts w:ascii="宋体" w:hAnsi="宋体"/>
@@ -2638,9 +2506,9 @@
         </w:rPr>
         <w:drawing>
           <wp:inline distT="0" distB="0" distL="0" distR="0">
-            <wp:extent cx="4553163" cy="3409950"/>
+            <wp:extent cx="5190979" cy="2942996"/>
             <wp:effectExtent l="0" t="0" r="0" b="0"/>
-            <wp:docPr id="10" name="图片 10" descr="C:\Users\Administrator\Desktop\Design\Thesis_HSB\figures\getVolume_Aruco_detect.png"/>
+            <wp:docPr id="5" name="图片 5" descr="C:\Users\Administrator\Desktop\out_screenshot_08.11.2019.png"/>
             <wp:cNvGraphicFramePr>
               <a:graphicFrameLocks xmlns:a="http://schemas.openxmlformats.org/drawingml/2006/main" noChangeAspect="1"/>
             </wp:cNvGraphicFramePr>
@@ -2648,7 +2516,7 @@
               <a:graphicData uri="http://schemas.openxmlformats.org/drawingml/2006/picture">
                 <pic:pic xmlns:pic="http://schemas.openxmlformats.org/drawingml/2006/picture">
                   <pic:nvPicPr>
-                    <pic:cNvPr id="0" name="Picture 2" descr="C:\Users\Administrator\Desktop\Design\Thesis_HSB\figures\getVolume_Aruco_detect.png"/>
+                    <pic:cNvPr id="0" name="Picture 4" descr="C:\Users\Administrator\Desktop\out_screenshot_08.11.2019.png"/>
                     <pic:cNvPicPr>
                       <a:picLocks noChangeAspect="1" noChangeArrowheads="1"/>
                     </pic:cNvPicPr>
@@ -2669,7 +2537,7 @@
                   <pic:spPr bwMode="auto">
                     <a:xfrm>
                       <a:off x="0" y="0"/>
-                      <a:ext cx="4597223" cy="3442947"/>
+                      <a:ext cx="5213284" cy="2955642"/>
                     </a:xfrm>
                     <a:prstGeom prst="rect">
                       <a:avLst/>
@@ -2697,38 +2565,6 @@
           <w:szCs w:val="28"/>
         </w:rPr>
       </w:pPr>
-      <w:r>
-        <w:rPr>
-          <w:rFonts w:ascii="宋体" w:hAnsi="宋体" w:hint="eastAsia"/>
-          <w:sz w:val="28"/>
-          <w:szCs w:val="28"/>
-        </w:rPr>
-        <w:t>图</w:t>
-      </w:r>
-      <w:r>
-        <w:rPr>
-          <w:rFonts w:ascii="宋体" w:hAnsi="宋体"/>
-          <w:sz w:val="28"/>
-          <w:szCs w:val="28"/>
-        </w:rPr>
-        <w:t>2</w:t>
-      </w:r>
-      <w:r>
-        <w:rPr>
-          <w:rFonts w:ascii="宋体" w:hAnsi="宋体" w:hint="eastAsia"/>
-          <w:sz w:val="28"/>
-          <w:szCs w:val="28"/>
-        </w:rPr>
-        <w:t>：</w:t>
-      </w:r>
-      <w:r>
-        <w:rPr>
-          <w:rFonts w:ascii="宋体" w:hAnsi="宋体" w:hint="eastAsia"/>
-          <w:sz w:val="28"/>
-          <w:szCs w:val="28"/>
-        </w:rPr>
-        <w:t>Aruco二维码检测示意图</w:t>
-      </w:r>
     </w:p>
     <w:p>
       <w:pPr>
@@ -2741,6 +2577,38 @@
           <w:szCs w:val="28"/>
         </w:rPr>
       </w:pPr>
+      <w:r>
+        <w:rPr>
+          <w:rFonts w:ascii="宋体" w:hAnsi="宋体" w:hint="eastAsia"/>
+          <w:sz w:val="28"/>
+          <w:szCs w:val="28"/>
+        </w:rPr>
+        <w:t>图</w:t>
+      </w:r>
+      <w:r>
+        <w:rPr>
+          <w:rFonts w:ascii="宋体" w:hAnsi="宋体"/>
+          <w:sz w:val="28"/>
+          <w:szCs w:val="28"/>
+        </w:rPr>
+        <w:t>2</w:t>
+      </w:r>
+      <w:r>
+        <w:rPr>
+          <w:rFonts w:ascii="宋体" w:hAnsi="宋体" w:hint="eastAsia"/>
+          <w:sz w:val="28"/>
+          <w:szCs w:val="28"/>
+        </w:rPr>
+        <w:t>：</w:t>
+      </w:r>
+      <w:r>
+        <w:rPr>
+          <w:rFonts w:ascii="宋体" w:hAnsi="宋体" w:hint="eastAsia"/>
+          <w:sz w:val="28"/>
+          <w:szCs w:val="28"/>
+        </w:rPr>
+        <w:t>Aruco二维码检测示意图</w:t>
+      </w:r>
     </w:p>
     <w:p>
       <w:pPr>
@@ -2784,7 +2652,7 @@
         <w:ind w:firstLineChars="200" w:firstLine="560"/>
         <w:jc w:val="center"/>
         <w:rPr>
-          <w:rFonts w:ascii="宋体" w:hAnsi="宋体"/>
+          <w:rFonts w:ascii="宋体" w:hAnsi="宋体" w:hint="eastAsia"/>
           <w:sz w:val="28"/>
           <w:szCs w:val="28"/>
         </w:rPr>
@@ -2804,80 +2672,8 @@
     </w:p>
     <w:p>
       <w:pPr>
-        <w:spacing w:line="360" w:lineRule="auto"/>
-        <w:ind w:firstLineChars="200" w:firstLine="560"/>
+        <w:widowControl/>
         <w:jc w:val="center"/>
-        <w:rPr>
-          <w:rFonts w:ascii="宋体" w:hAnsi="宋体"/>
-          <w:sz w:val="28"/>
-          <w:szCs w:val="28"/>
-        </w:rPr>
-      </w:pPr>
-    </w:p>
-    <w:p>
-      <w:pPr>
-        <w:spacing w:line="360" w:lineRule="auto"/>
-        <w:ind w:firstLineChars="200" w:firstLine="560"/>
-        <w:jc w:val="center"/>
-        <w:rPr>
-          <w:rFonts w:ascii="宋体" w:hAnsi="宋体"/>
-          <w:sz w:val="28"/>
-          <w:szCs w:val="28"/>
-        </w:rPr>
-      </w:pPr>
-    </w:p>
-    <w:p>
-      <w:pPr>
-        <w:spacing w:line="360" w:lineRule="auto"/>
-        <w:ind w:firstLineChars="200" w:firstLine="560"/>
-        <w:jc w:val="center"/>
-        <w:rPr>
-          <w:rFonts w:ascii="宋体" w:hAnsi="宋体"/>
-          <w:sz w:val="28"/>
-          <w:szCs w:val="28"/>
-        </w:rPr>
-      </w:pPr>
-    </w:p>
-    <w:p>
-      <w:pPr>
-        <w:spacing w:line="360" w:lineRule="auto"/>
-        <w:ind w:firstLineChars="200" w:firstLine="560"/>
-        <w:jc w:val="center"/>
-        <w:rPr>
-          <w:rFonts w:ascii="宋体" w:hAnsi="宋体"/>
-          <w:sz w:val="28"/>
-          <w:szCs w:val="28"/>
-        </w:rPr>
-      </w:pPr>
-    </w:p>
-    <w:p>
-      <w:pPr>
-        <w:spacing w:line="360" w:lineRule="auto"/>
-        <w:ind w:firstLineChars="200" w:firstLine="560"/>
-        <w:jc w:val="center"/>
-        <w:rPr>
-          <w:rFonts w:ascii="宋体" w:hAnsi="宋体"/>
-          <w:sz w:val="28"/>
-          <w:szCs w:val="28"/>
-        </w:rPr>
-      </w:pPr>
-    </w:p>
-    <w:p>
-      <w:pPr>
-        <w:spacing w:line="360" w:lineRule="auto"/>
-        <w:ind w:firstLineChars="200" w:firstLine="560"/>
-        <w:jc w:val="center"/>
-        <w:rPr>
-          <w:rFonts w:ascii="宋体" w:hAnsi="宋体"/>
-          <w:sz w:val="28"/>
-          <w:szCs w:val="28"/>
-        </w:rPr>
-      </w:pPr>
-    </w:p>
-    <w:p>
-      <w:pPr>
-        <w:widowControl/>
-        <w:jc w:val="left"/>
         <w:rPr>
           <w:rFonts w:ascii="宋体" w:hAnsi="宋体"/>
           <w:sz w:val="28"/>
@@ -2893,9 +2689,9 @@
         </w:rPr>
         <w:drawing>
           <wp:inline distT="0" distB="0" distL="0" distR="0">
-            <wp:extent cx="5606291" cy="5200650"/>
-            <wp:effectExtent l="0" t="0" r="0" b="0"/>
-            <wp:docPr id="12" name="图片 12" descr="C:\Users\Administrator\Desktop\Design\Thesis_HSB\figures\getVolume_inputCamera.png"/>
+            <wp:extent cx="4543865" cy="6236189"/>
+            <wp:effectExtent l="0" t="0" r="9525" b="0"/>
+            <wp:docPr id="7" name="图片 7" descr="C:\Users\Administrator\Desktop\Design\Thesis_HSB\figures\getVolume_Aruco_2.png"/>
             <wp:cNvGraphicFramePr>
               <a:graphicFrameLocks xmlns:a="http://schemas.openxmlformats.org/drawingml/2006/main" noChangeAspect="1"/>
             </wp:cNvGraphicFramePr>
@@ -2903,7 +2699,7 @@
               <a:graphicData uri="http://schemas.openxmlformats.org/drawingml/2006/picture">
                 <pic:pic xmlns:pic="http://schemas.openxmlformats.org/drawingml/2006/picture">
                   <pic:nvPicPr>
-                    <pic:cNvPr id="0" name="Picture 4" descr="C:\Users\Administrator\Desktop\Design\Thesis_HSB\figures\getVolume_inputCamera.png"/>
+                    <pic:cNvPr id="0" name="Picture 6" descr="C:\Users\Administrator\Desktop\Design\Thesis_HSB\figures\getVolume_Aruco_2.png"/>
                     <pic:cNvPicPr>
                       <a:picLocks noChangeAspect="1" noChangeArrowheads="1"/>
                     </pic:cNvPicPr>
@@ -2924,7 +2720,7 @@
                   <pic:spPr bwMode="auto">
                     <a:xfrm>
                       <a:off x="0" y="0"/>
-                      <a:ext cx="5658392" cy="5248981"/>
+                      <a:ext cx="4549173" cy="6243473"/>
                     </a:xfrm>
                     <a:prstGeom prst="rect">
                       <a:avLst/>
@@ -3009,7 +2805,7 @@
         <w:spacing w:line="360" w:lineRule="auto"/>
         <w:jc w:val="left"/>
         <w:rPr>
-          <w:rFonts w:ascii="宋体" w:hAnsi="宋体"/>
+          <w:rFonts w:ascii="宋体" w:hAnsi="宋体" w:hint="eastAsia"/>
           <w:sz w:val="28"/>
           <w:szCs w:val="28"/>
         </w:rPr>
@@ -3020,62 +2816,7 @@
         <w:spacing w:line="360" w:lineRule="auto"/>
         <w:jc w:val="left"/>
         <w:rPr>
-          <w:rFonts w:ascii="宋体" w:hAnsi="宋体"/>
-          <w:sz w:val="28"/>
-          <w:szCs w:val="28"/>
-        </w:rPr>
-      </w:pPr>
-    </w:p>
-    <w:p>
-      <w:pPr>
-        <w:spacing w:line="360" w:lineRule="auto"/>
-        <w:jc w:val="left"/>
-        <w:rPr>
-          <w:rFonts w:ascii="宋体" w:hAnsi="宋体"/>
-          <w:sz w:val="28"/>
-          <w:szCs w:val="28"/>
-        </w:rPr>
-      </w:pPr>
-    </w:p>
-    <w:p>
-      <w:pPr>
-        <w:spacing w:line="360" w:lineRule="auto"/>
-        <w:jc w:val="left"/>
-        <w:rPr>
-          <w:rFonts w:ascii="宋体" w:hAnsi="宋体"/>
-          <w:sz w:val="28"/>
-          <w:szCs w:val="28"/>
-        </w:rPr>
-      </w:pPr>
-    </w:p>
-    <w:p>
-      <w:pPr>
-        <w:spacing w:line="360" w:lineRule="auto"/>
-        <w:jc w:val="left"/>
-        <w:rPr>
-          <w:rFonts w:ascii="宋体" w:hAnsi="宋体"/>
-          <w:sz w:val="28"/>
-          <w:szCs w:val="28"/>
-        </w:rPr>
-      </w:pPr>
-    </w:p>
-    <w:p>
-      <w:pPr>
-        <w:spacing w:line="360" w:lineRule="auto"/>
-        <w:jc w:val="left"/>
-        <w:rPr>
-          <w:rFonts w:ascii="宋体" w:hAnsi="宋体"/>
-          <w:sz w:val="28"/>
-          <w:szCs w:val="28"/>
-        </w:rPr>
-      </w:pPr>
-    </w:p>
-    <w:p>
-      <w:pPr>
-        <w:spacing w:line="360" w:lineRule="auto"/>
-        <w:jc w:val="left"/>
-        <w:rPr>
-          <w:rFonts w:ascii="宋体" w:hAnsi="宋体"/>
+          <w:rFonts w:ascii="宋体" w:hAnsi="宋体" w:hint="eastAsia"/>
           <w:sz w:val="28"/>
           <w:szCs w:val="28"/>
         </w:rPr>
@@ -3089,9 +2830,9 @@
         </w:rPr>
         <w:drawing>
           <wp:inline distT="0" distB="0" distL="0" distR="0">
-            <wp:extent cx="5562600" cy="3403600"/>
-            <wp:effectExtent l="0" t="0" r="0" b="6350"/>
-            <wp:docPr id="14" name="图片 14" descr="C:\Users\Administrator\Desktop\Design\Thesis_HSB\figures\getVolume_3dconstr_noplane.png"/>
+            <wp:extent cx="6119495" cy="2625274"/>
+            <wp:effectExtent l="0" t="0" r="0" b="3810"/>
+            <wp:docPr id="2" name="图片 2" descr="C:\Users\ADMINI~1\AppData\Local\Temp\WeChat Files\bb3de41452c1ef9b782d66a60bbb410.png"/>
             <wp:cNvGraphicFramePr>
               <a:graphicFrameLocks xmlns:a="http://schemas.openxmlformats.org/drawingml/2006/main" noChangeAspect="1"/>
             </wp:cNvGraphicFramePr>
@@ -3099,7 +2840,7 @@
               <a:graphicData uri="http://schemas.openxmlformats.org/drawingml/2006/picture">
                 <pic:pic xmlns:pic="http://schemas.openxmlformats.org/drawingml/2006/picture">
                   <pic:nvPicPr>
-                    <pic:cNvPr id="0" name="Picture 6" descr="C:\Users\Administrator\Desktop\Design\Thesis_HSB\figures\getVolume_3dconstr_noplane.png"/>
+                    <pic:cNvPr id="0" name="Picture 1" descr="C:\Users\ADMINI~1\AppData\Local\Temp\WeChat Files\bb3de41452c1ef9b782d66a60bbb410.png"/>
                     <pic:cNvPicPr>
                       <a:picLocks noChangeAspect="1" noChangeArrowheads="1"/>
                     </pic:cNvPicPr>
@@ -3120,7 +2861,7 @@
                   <pic:spPr bwMode="auto">
                     <a:xfrm>
                       <a:off x="0" y="0"/>
-                      <a:ext cx="5562600" cy="3403600"/>
+                      <a:ext cx="6119495" cy="2625274"/>
                     </a:xfrm>
                     <a:prstGeom prst="rect">
                       <a:avLst/>
@@ -3140,21 +2881,10 @@
     <w:p>
       <w:pPr>
         <w:spacing w:line="360" w:lineRule="auto"/>
-        <w:jc w:val="left"/>
-        <w:rPr>
-          <w:rFonts w:ascii="宋体" w:hAnsi="宋体"/>
-          <w:sz w:val="28"/>
-          <w:szCs w:val="28"/>
-        </w:rPr>
-      </w:pPr>
-    </w:p>
-    <w:p>
-      <w:pPr>
-        <w:spacing w:line="360" w:lineRule="auto"/>
         <w:ind w:firstLineChars="200" w:firstLine="560"/>
         <w:jc w:val="center"/>
         <w:rPr>
-          <w:rFonts w:ascii="宋体" w:hAnsi="宋体"/>
+          <w:rFonts w:ascii="宋体" w:hAnsi="宋体" w:hint="eastAsia"/>
           <w:sz w:val="28"/>
           <w:szCs w:val="28"/>
         </w:rPr>
@@ -3189,131 +2919,23 @@
         <w:spacing w:line="360" w:lineRule="auto"/>
         <w:jc w:val="left"/>
         <w:rPr>
-          <w:rFonts w:ascii="宋体" w:hAnsi="宋体"/>
-          <w:sz w:val="28"/>
-          <w:szCs w:val="28"/>
-        </w:rPr>
-      </w:pPr>
-    </w:p>
-    <w:p>
-      <w:pPr>
-        <w:spacing w:line="360" w:lineRule="auto"/>
-        <w:jc w:val="left"/>
-        <w:rPr>
-          <w:rFonts w:ascii="宋体" w:hAnsi="宋体"/>
-          <w:sz w:val="28"/>
-          <w:szCs w:val="28"/>
-        </w:rPr>
-      </w:pPr>
-    </w:p>
-    <w:p>
-      <w:pPr>
-        <w:spacing w:line="360" w:lineRule="auto"/>
-        <w:jc w:val="left"/>
-        <w:rPr>
-          <w:rFonts w:ascii="宋体" w:hAnsi="宋体"/>
-          <w:sz w:val="28"/>
-          <w:szCs w:val="28"/>
-        </w:rPr>
-      </w:pPr>
-    </w:p>
-    <w:p>
-      <w:pPr>
-        <w:spacing w:line="360" w:lineRule="auto"/>
-        <w:jc w:val="left"/>
-        <w:rPr>
-          <w:rFonts w:ascii="宋体" w:hAnsi="宋体"/>
-          <w:sz w:val="28"/>
-          <w:szCs w:val="28"/>
-        </w:rPr>
-      </w:pPr>
-    </w:p>
-    <w:p>
-      <w:pPr>
-        <w:spacing w:line="360" w:lineRule="auto"/>
-        <w:jc w:val="left"/>
-        <w:rPr>
-          <w:rFonts w:ascii="宋体" w:hAnsi="宋体"/>
-          <w:sz w:val="28"/>
-          <w:szCs w:val="28"/>
-        </w:rPr>
-      </w:pPr>
-    </w:p>
-    <w:p>
-      <w:pPr>
-        <w:spacing w:line="360" w:lineRule="auto"/>
-        <w:jc w:val="left"/>
-        <w:rPr>
-          <w:rFonts w:ascii="宋体" w:hAnsi="宋体"/>
-          <w:sz w:val="28"/>
-          <w:szCs w:val="28"/>
-        </w:rPr>
-      </w:pPr>
-    </w:p>
-    <w:p>
-      <w:pPr>
-        <w:spacing w:line="360" w:lineRule="auto"/>
-        <w:ind w:firstLineChars="200" w:firstLine="560"/>
-        <w:jc w:val="center"/>
-        <w:rPr>
-          <w:rFonts w:ascii="宋体" w:hAnsi="宋体" w:hint="eastAsia"/>
-          <w:sz w:val="28"/>
-          <w:szCs w:val="28"/>
-        </w:rPr>
-      </w:pPr>
-      <w:r>
-        <w:rPr>
-          <w:rFonts w:ascii="宋体" w:hAnsi="宋体" w:hint="eastAsia"/>
-          <w:sz w:val="28"/>
-          <w:szCs w:val="28"/>
-        </w:rPr>
-        <w:lastRenderedPageBreak/>
-        <w:t>表1</w:t>
-      </w:r>
-      <w:r>
-        <w:rPr>
-          <w:rFonts w:ascii="宋体" w:hAnsi="宋体" w:hint="eastAsia"/>
-          <w:sz w:val="28"/>
-          <w:szCs w:val="28"/>
-        </w:rPr>
-        <w:t>：</w:t>
-      </w:r>
-      <w:r>
-        <w:rPr>
-          <w:rFonts w:ascii="宋体" w:hAnsi="宋体" w:hint="eastAsia"/>
-          <w:sz w:val="28"/>
-          <w:szCs w:val="28"/>
-        </w:rPr>
-        <w:t>2D坐标和3D</w:t>
-      </w:r>
-      <w:r>
-        <w:rPr>
-          <w:rFonts w:ascii="宋体" w:hAnsi="宋体" w:hint="eastAsia"/>
-          <w:sz w:val="28"/>
-          <w:szCs w:val="28"/>
-        </w:rPr>
-        <w:t>坐标关系对应表</w:t>
-      </w:r>
-    </w:p>
-    <w:p>
-      <w:pPr>
-        <w:spacing w:line="360" w:lineRule="auto"/>
-        <w:jc w:val="left"/>
-        <w:rPr>
-          <w:rFonts w:ascii="宋体" w:hAnsi="宋体" w:hint="eastAsia"/>
-          <w:sz w:val="28"/>
-          <w:szCs w:val="28"/>
-        </w:rPr>
-      </w:pPr>
-      <w:r>
-        <w:rPr>
+          <w:rFonts w:ascii="宋体" w:hAnsi="宋体" w:hint="eastAsia"/>
+          <w:sz w:val="28"/>
+          <w:szCs w:val="28"/>
+        </w:rPr>
+      </w:pPr>
+      <w:r>
+        <w:rPr>
+          <w:rFonts w:ascii="宋体" w:hAnsi="宋体"/>
           <w:noProof/>
+          <w:sz w:val="28"/>
+          <w:szCs w:val="28"/>
         </w:rPr>
         <w:drawing>
-          <wp:inline distT="0" distB="0" distL="0" distR="0" wp14:anchorId="6F71E93C" wp14:editId="4BFEF3DC">
-            <wp:extent cx="6119495" cy="4297680"/>
-            <wp:effectExtent l="0" t="0" r="0" b="7620"/>
-            <wp:docPr id="1" name="图片 1"/>
+          <wp:inline distT="0" distB="0" distL="0" distR="0">
+            <wp:extent cx="6119495" cy="2647666"/>
+            <wp:effectExtent l="0" t="0" r="0" b="635"/>
+            <wp:docPr id="4" name="图片 4" descr="C:\Users\ADMINI~1\AppData\Local\Temp\WeChat Files\2d9aa241dca3f3b69dbe20ddebfbb49.png"/>
             <wp:cNvGraphicFramePr>
               <a:graphicFrameLocks xmlns:a="http://schemas.openxmlformats.org/drawingml/2006/main" noChangeAspect="1"/>
             </wp:cNvGraphicFramePr>
@@ -3321,97 +2943,13 @@
               <a:graphicData uri="http://schemas.openxmlformats.org/drawingml/2006/picture">
                 <pic:pic xmlns:pic="http://schemas.openxmlformats.org/drawingml/2006/picture">
                   <pic:nvPicPr>
-                    <pic:cNvPr id="1" name=""/>
-                    <pic:cNvPicPr/>
-                  </pic:nvPicPr>
-                  <pic:blipFill>
-                    <a:blip r:embed="rId11"/>
-                    <a:stretch>
-                      <a:fillRect/>
-                    </a:stretch>
-                  </pic:blipFill>
-                  <pic:spPr>
-                    <a:xfrm>
-                      <a:off x="0" y="0"/>
-                      <a:ext cx="6119495" cy="4297680"/>
-                    </a:xfrm>
-                    <a:prstGeom prst="rect">
-                      <a:avLst/>
-                    </a:prstGeom>
-                  </pic:spPr>
-                </pic:pic>
-              </a:graphicData>
-            </a:graphic>
-          </wp:inline>
-        </w:drawing>
-      </w:r>
-    </w:p>
-    <w:p>
-      <w:pPr>
-        <w:widowControl/>
-        <w:jc w:val="left"/>
-        <w:rPr>
-          <w:rFonts w:ascii="宋体" w:hAnsi="宋体"/>
-          <w:sz w:val="28"/>
-          <w:szCs w:val="28"/>
-        </w:rPr>
-      </w:pPr>
-      <w:r>
-        <w:rPr>
-          <w:rFonts w:ascii="宋体" w:hAnsi="宋体"/>
-          <w:sz w:val="28"/>
-          <w:szCs w:val="28"/>
-        </w:rPr>
-        <w:br w:type="page"/>
-      </w:r>
-    </w:p>
-    <w:p>
-      <w:pPr>
-        <w:spacing w:line="360" w:lineRule="auto"/>
-        <w:jc w:val="left"/>
-        <w:rPr>
-          <w:rFonts w:ascii="宋体" w:hAnsi="宋体"/>
-          <w:sz w:val="28"/>
-          <w:szCs w:val="28"/>
-        </w:rPr>
-      </w:pPr>
-    </w:p>
-    <w:p>
-      <w:pPr>
-        <w:spacing w:line="360" w:lineRule="auto"/>
-        <w:jc w:val="left"/>
-        <w:rPr>
-          <w:rFonts w:ascii="宋体" w:hAnsi="宋体"/>
-          <w:sz w:val="28"/>
-          <w:szCs w:val="28"/>
-        </w:rPr>
-      </w:pPr>
-      <w:r>
-        <w:rPr>
-          <w:rFonts w:ascii="宋体" w:hAnsi="宋体"/>
-          <w:noProof/>
-          <w:sz w:val="28"/>
-          <w:szCs w:val="28"/>
-        </w:rPr>
-        <w:drawing>
-          <wp:inline distT="0" distB="0" distL="0" distR="0">
-            <wp:extent cx="5562600" cy="3403600"/>
-            <wp:effectExtent l="0" t="0" r="0" b="6350"/>
-            <wp:docPr id="13" name="图片 13" descr="C:\Users\Administrator\Desktop\Design\Thesis_HSB\figures\getVolume_3dconstr.png"/>
-            <wp:cNvGraphicFramePr>
-              <a:graphicFrameLocks xmlns:a="http://schemas.openxmlformats.org/drawingml/2006/main" noChangeAspect="1"/>
-            </wp:cNvGraphicFramePr>
-            <a:graphic xmlns:a="http://schemas.openxmlformats.org/drawingml/2006/main">
-              <a:graphicData uri="http://schemas.openxmlformats.org/drawingml/2006/picture">
-                <pic:pic xmlns:pic="http://schemas.openxmlformats.org/drawingml/2006/picture">
-                  <pic:nvPicPr>
-                    <pic:cNvPr id="0" name="Picture 5" descr="C:\Users\Administrator\Desktop\Design\Thesis_HSB\figures\getVolume_3dconstr.png"/>
+                    <pic:cNvPr id="0" name="Picture 3" descr="C:\Users\ADMINI~1\AppData\Local\Temp\WeChat Files\2d9aa241dca3f3b69dbe20ddebfbb49.png"/>
                     <pic:cNvPicPr>
                       <a:picLocks noChangeAspect="1" noChangeArrowheads="1"/>
                     </pic:cNvPicPr>
                   </pic:nvPicPr>
                   <pic:blipFill>
-                    <a:blip r:embed="rId12">
+                    <a:blip r:embed="rId11">
                       <a:extLst>
                         <a:ext uri="{28A0092B-C50C-407E-A947-70E740481C1C}">
                           <a14:useLocalDpi xmlns:a14="http://schemas.microsoft.com/office/drawing/2010/main" val="0"/>
@@ -3426,7 +2964,7 @@
                   <pic:spPr bwMode="auto">
                     <a:xfrm>
                       <a:off x="0" y="0"/>
-                      <a:ext cx="5562600" cy="3403600"/>
+                      <a:ext cx="6119495" cy="2647666"/>
                     </a:xfrm>
                     <a:prstGeom prst="rect">
                       <a:avLst/>
@@ -3446,17 +2984,6 @@
     <w:p>
       <w:pPr>
         <w:spacing w:line="360" w:lineRule="auto"/>
-        <w:jc w:val="left"/>
-        <w:rPr>
-          <w:rFonts w:ascii="宋体" w:hAnsi="宋体"/>
-          <w:sz w:val="28"/>
-          <w:szCs w:val="28"/>
-        </w:rPr>
-      </w:pPr>
-    </w:p>
-    <w:p>
-      <w:pPr>
-        <w:spacing w:line="360" w:lineRule="auto"/>
         <w:ind w:firstLineChars="200" w:firstLine="560"/>
         <w:jc w:val="center"/>
         <w:rPr>
@@ -3488,6 +3015,190 @@
           <w:szCs w:val="28"/>
         </w:rPr>
         <w:t>：补充水平面后的三维重建点云结果示意图</w:t>
+      </w:r>
+    </w:p>
+    <w:p>
+      <w:pPr>
+        <w:spacing w:line="360" w:lineRule="auto"/>
+        <w:ind w:firstLineChars="200" w:firstLine="560"/>
+        <w:jc w:val="center"/>
+        <w:rPr>
+          <w:rFonts w:ascii="宋体" w:hAnsi="宋体"/>
+          <w:sz w:val="28"/>
+          <w:szCs w:val="28"/>
+        </w:rPr>
+      </w:pPr>
+    </w:p>
+    <w:p>
+      <w:pPr>
+        <w:spacing w:line="360" w:lineRule="auto"/>
+        <w:ind w:firstLineChars="200" w:firstLine="560"/>
+        <w:jc w:val="center"/>
+        <w:rPr>
+          <w:rFonts w:ascii="宋体" w:hAnsi="宋体"/>
+          <w:sz w:val="28"/>
+          <w:szCs w:val="28"/>
+        </w:rPr>
+      </w:pPr>
+    </w:p>
+    <w:p>
+      <w:pPr>
+        <w:spacing w:line="360" w:lineRule="auto"/>
+        <w:ind w:firstLineChars="200" w:firstLine="560"/>
+        <w:jc w:val="center"/>
+        <w:rPr>
+          <w:rFonts w:ascii="宋体" w:hAnsi="宋体"/>
+          <w:sz w:val="28"/>
+          <w:szCs w:val="28"/>
+        </w:rPr>
+      </w:pPr>
+    </w:p>
+    <w:p>
+      <w:pPr>
+        <w:spacing w:line="360" w:lineRule="auto"/>
+        <w:ind w:firstLineChars="200" w:firstLine="560"/>
+        <w:jc w:val="center"/>
+        <w:rPr>
+          <w:rFonts w:ascii="宋体" w:hAnsi="宋体"/>
+          <w:sz w:val="28"/>
+          <w:szCs w:val="28"/>
+        </w:rPr>
+      </w:pPr>
+    </w:p>
+    <w:p>
+      <w:pPr>
+        <w:spacing w:line="360" w:lineRule="auto"/>
+        <w:ind w:firstLineChars="200" w:firstLine="560"/>
+        <w:jc w:val="center"/>
+        <w:rPr>
+          <w:rFonts w:ascii="宋体" w:hAnsi="宋体"/>
+          <w:sz w:val="28"/>
+          <w:szCs w:val="28"/>
+        </w:rPr>
+      </w:pPr>
+    </w:p>
+    <w:p>
+      <w:pPr>
+        <w:spacing w:line="360" w:lineRule="auto"/>
+        <w:ind w:firstLineChars="200" w:firstLine="560"/>
+        <w:jc w:val="center"/>
+        <w:rPr>
+          <w:rFonts w:ascii="宋体" w:hAnsi="宋体"/>
+          <w:sz w:val="28"/>
+          <w:szCs w:val="28"/>
+        </w:rPr>
+      </w:pPr>
+    </w:p>
+    <w:p>
+      <w:pPr>
+        <w:spacing w:line="360" w:lineRule="auto"/>
+        <w:ind w:firstLineChars="200" w:firstLine="560"/>
+        <w:jc w:val="center"/>
+        <w:rPr>
+          <w:rFonts w:ascii="宋体" w:hAnsi="宋体" w:hint="eastAsia"/>
+          <w:sz w:val="28"/>
+          <w:szCs w:val="28"/>
+        </w:rPr>
+      </w:pPr>
+    </w:p>
+    <w:p>
+      <w:pPr>
+        <w:spacing w:line="360" w:lineRule="auto"/>
+        <w:ind w:firstLineChars="200" w:firstLine="560"/>
+        <w:jc w:val="center"/>
+        <w:rPr>
+          <w:rFonts w:ascii="宋体" w:hAnsi="宋体"/>
+          <w:sz w:val="28"/>
+          <w:szCs w:val="28"/>
+        </w:rPr>
+      </w:pPr>
+      <w:r>
+        <w:rPr>
+          <w:rFonts w:ascii="宋体" w:hAnsi="宋体" w:hint="eastAsia"/>
+          <w:sz w:val="28"/>
+          <w:szCs w:val="28"/>
+        </w:rPr>
+        <w:t>表1：2D坐标和3D</w:t>
+      </w:r>
+      <w:r>
+        <w:rPr>
+          <w:rFonts w:ascii="宋体" w:hAnsi="宋体" w:hint="eastAsia"/>
+          <w:sz w:val="28"/>
+          <w:szCs w:val="28"/>
+        </w:rPr>
+        <w:t>坐标关系对应表</w:t>
+      </w:r>
+      <w:r>
+        <w:rPr>
+          <w:rFonts w:ascii="宋体" w:hAnsi="宋体" w:hint="eastAsia"/>
+          <w:sz w:val="28"/>
+          <w:szCs w:val="28"/>
+        </w:rPr>
+        <w:t>。</w:t>
+      </w:r>
+    </w:p>
+    <w:p>
+      <w:pPr>
+        <w:spacing w:line="360" w:lineRule="auto"/>
+        <w:ind w:firstLineChars="200" w:firstLine="560"/>
+        <w:jc w:val="center"/>
+        <w:rPr>
+          <w:rFonts w:ascii="宋体" w:hAnsi="宋体"/>
+          <w:sz w:val="28"/>
+          <w:szCs w:val="28"/>
+        </w:rPr>
+      </w:pPr>
+    </w:p>
+    <w:p>
+      <w:pPr>
+        <w:spacing w:line="360" w:lineRule="auto"/>
+        <w:ind w:firstLineChars="200" w:firstLine="420"/>
+        <w:jc w:val="left"/>
+        <w:rPr>
+          <w:rFonts w:ascii="宋体" w:hAnsi="宋体" w:hint="eastAsia"/>
+          <w:sz w:val="28"/>
+          <w:szCs w:val="28"/>
+        </w:rPr>
+      </w:pPr>
+      <w:r>
+        <w:rPr>
+          <w:noProof/>
+        </w:rPr>
+        <w:drawing>
+          <wp:inline distT="0" distB="0" distL="0" distR="0" wp14:anchorId="3D2A11EB" wp14:editId="77DAC102">
+            <wp:extent cx="6119495" cy="4288155"/>
+            <wp:effectExtent l="0" t="0" r="0" b="0"/>
+            <wp:docPr id="1" name="图片 1"/>
+            <wp:cNvGraphicFramePr>
+              <a:graphicFrameLocks xmlns:a="http://schemas.openxmlformats.org/drawingml/2006/main" noChangeAspect="1"/>
+            </wp:cNvGraphicFramePr>
+            <a:graphic xmlns:a="http://schemas.openxmlformats.org/drawingml/2006/main">
+              <a:graphicData uri="http://schemas.openxmlformats.org/drawingml/2006/picture">
+                <pic:pic xmlns:pic="http://schemas.openxmlformats.org/drawingml/2006/picture">
+                  <pic:nvPicPr>
+                    <pic:cNvPr id="1" name=""/>
+                    <pic:cNvPicPr/>
+                  </pic:nvPicPr>
+                  <pic:blipFill>
+                    <a:blip r:embed="rId12"/>
+                    <a:stretch>
+                      <a:fillRect/>
+                    </a:stretch>
+                  </pic:blipFill>
+                  <pic:spPr>
+                    <a:xfrm>
+                      <a:off x="0" y="0"/>
+                      <a:ext cx="6119495" cy="4288155"/>
+                    </a:xfrm>
+                    <a:prstGeom prst="rect">
+                      <a:avLst/>
+                    </a:prstGeom>
+                  </pic:spPr>
+                </pic:pic>
+              </a:graphicData>
+            </a:graphic>
+          </wp:inline>
+        </w:drawing>
       </w:r>
     </w:p>
     <w:sectPr>

--- a/data/一种面向单目三维重建物体体积测量的水平面确定方法_何士波.docx
+++ b/data/一种面向单目三维重建物体体积测量的水平面确定方法_何士波.docx
@@ -1000,6 +1000,66 @@
           <w:szCs w:val="28"/>
         </w:rPr>
       </w:pPr>
+      <w:r>
+        <w:rPr>
+          <w:rFonts w:ascii="宋体" w:hAnsi="宋体" w:hint="eastAsia"/>
+          <w:sz w:val="28"/>
+          <w:szCs w:val="28"/>
+        </w:rPr>
+        <w:t>图</w:t>
+      </w:r>
+      <w:r>
+        <w:rPr>
+          <w:rFonts w:ascii="宋体" w:hAnsi="宋体"/>
+          <w:sz w:val="28"/>
+          <w:szCs w:val="28"/>
+        </w:rPr>
+        <w:t>6</w:t>
+      </w:r>
+      <w:r>
+        <w:rPr>
+          <w:rFonts w:ascii="宋体" w:hAnsi="宋体" w:hint="eastAsia"/>
+          <w:sz w:val="28"/>
+          <w:szCs w:val="28"/>
+        </w:rPr>
+        <w:t>：</w:t>
+      </w:r>
+      <w:r>
+        <w:rPr>
+          <w:rFonts w:ascii="宋体" w:hAnsi="宋体" w:hint="eastAsia"/>
+          <w:sz w:val="28"/>
+          <w:szCs w:val="28"/>
+        </w:rPr>
+        <w:t>确定水平</w:t>
+      </w:r>
+      <w:r>
+        <w:rPr>
+          <w:rFonts w:ascii="宋体" w:hAnsi="宋体" w:hint="eastAsia"/>
+          <w:sz w:val="28"/>
+          <w:szCs w:val="28"/>
+        </w:rPr>
+        <w:t>面</w:t>
+      </w:r>
+      <w:r>
+        <w:rPr>
+          <w:rFonts w:ascii="宋体" w:hAnsi="宋体" w:hint="eastAsia"/>
+          <w:sz w:val="28"/>
+          <w:szCs w:val="28"/>
+        </w:rPr>
+        <w:t>方程流程图</w:t>
+      </w:r>
+    </w:p>
+    <w:p>
+      <w:pPr>
+        <w:spacing w:line="360" w:lineRule="auto"/>
+        <w:ind w:firstLineChars="200" w:firstLine="560"/>
+        <w:jc w:val="left"/>
+        <w:rPr>
+          <w:rFonts w:ascii="宋体" w:hAnsi="宋体"/>
+          <w:sz w:val="28"/>
+          <w:szCs w:val="28"/>
+        </w:rPr>
+      </w:pPr>
     </w:p>
     <w:p>
       <w:pPr>
@@ -1190,7 +1250,7 @@
           <w:sz w:val="28"/>
           <w:szCs w:val="28"/>
         </w:rPr>
-        <w:t>2）应该尽可能将所有的二维码的下边沿都与待求水平面贴合，以保证水平面方程求解的准确性，若无法实现水平面的贴合要求，则需要进一步保证所有下边沿都位于同一水平面上，那么对计算得到的水平面进行空间变换即可得到真实水</w:t>
+        <w:t>2）应该尽可能将所有的二维码的下边沿都与待求水平面贴合，以保证水平面方程求解的准确性，若无法实现水平面的贴合要求，则需要进一步保证所有下边沿都位</w:t>
       </w:r>
       <w:r>
         <w:rPr>
@@ -1199,7 +1259,7 @@
           <w:szCs w:val="28"/>
         </w:rPr>
         <w:lastRenderedPageBreak/>
-        <w:t>平面方程。</w:t>
+        <w:t>于同一水平面上，那么对计算得到的水平面进行空间变换即可得到真实水平面方程。</w:t>
       </w:r>
     </w:p>
     <w:p>
@@ -1522,16 +1582,8 @@
           <w:sz w:val="28"/>
           <w:szCs w:val="28"/>
         </w:rPr>
-        <w:t>解析平面方程：根据上述两个步骤，可以将待求的水平面方程问题转化成</w:t>
-      </w:r>
-      <w:r>
-        <w:rPr>
-          <w:rFonts w:ascii="宋体" w:hAnsi="宋体" w:hint="eastAsia"/>
-          <w:sz w:val="28"/>
-          <w:szCs w:val="28"/>
-        </w:rPr>
         <w:lastRenderedPageBreak/>
-        <w:t>求解N</w:t>
+        <w:t>解析平面方程：根据上述两个步骤，可以将待求的水平面方程问题转化成求解N</w:t>
       </w:r>
       <w:r>
         <w:rPr>
@@ -2344,8 +2396,6 @@
         </w:rPr>
         <w:t>。</w:t>
       </w:r>
-      <w:bookmarkStart w:id="0" w:name="_GoBack"/>
-      <w:bookmarkEnd w:id="0"/>
     </w:p>
     <w:p>
       <w:pPr>
@@ -2652,7 +2702,7 @@
         <w:ind w:firstLineChars="200" w:firstLine="560"/>
         <w:jc w:val="center"/>
         <w:rPr>
-          <w:rFonts w:ascii="宋体" w:hAnsi="宋体" w:hint="eastAsia"/>
+          <w:rFonts w:ascii="宋体" w:hAnsi="宋体"/>
           <w:sz w:val="28"/>
           <w:szCs w:val="28"/>
         </w:rPr>
@@ -2805,18 +2855,18 @@
         <w:spacing w:line="360" w:lineRule="auto"/>
         <w:jc w:val="left"/>
         <w:rPr>
-          <w:rFonts w:ascii="宋体" w:hAnsi="宋体" w:hint="eastAsia"/>
-          <w:sz w:val="28"/>
-          <w:szCs w:val="28"/>
-        </w:rPr>
-      </w:pPr>
-    </w:p>
-    <w:p>
-      <w:pPr>
-        <w:spacing w:line="360" w:lineRule="auto"/>
-        <w:jc w:val="left"/>
-        <w:rPr>
-          <w:rFonts w:ascii="宋体" w:hAnsi="宋体" w:hint="eastAsia"/>
+          <w:rFonts w:ascii="宋体" w:hAnsi="宋体"/>
+          <w:sz w:val="28"/>
+          <w:szCs w:val="28"/>
+        </w:rPr>
+      </w:pPr>
+    </w:p>
+    <w:p>
+      <w:pPr>
+        <w:spacing w:line="360" w:lineRule="auto"/>
+        <w:jc w:val="left"/>
+        <w:rPr>
+          <w:rFonts w:ascii="宋体" w:hAnsi="宋体"/>
           <w:sz w:val="28"/>
           <w:szCs w:val="28"/>
         </w:rPr>
@@ -2884,7 +2934,7 @@
         <w:ind w:firstLineChars="200" w:firstLine="560"/>
         <w:jc w:val="center"/>
         <w:rPr>
-          <w:rFonts w:ascii="宋体" w:hAnsi="宋体" w:hint="eastAsia"/>
+          <w:rFonts w:ascii="宋体" w:hAnsi="宋体"/>
           <w:sz w:val="28"/>
           <w:szCs w:val="28"/>
         </w:rPr>
@@ -2919,7 +2969,7 @@
         <w:spacing w:line="360" w:lineRule="auto"/>
         <w:jc w:val="left"/>
         <w:rPr>
-          <w:rFonts w:ascii="宋体" w:hAnsi="宋体" w:hint="eastAsia"/>
+          <w:rFonts w:ascii="宋体" w:hAnsi="宋体"/>
           <w:sz w:val="28"/>
           <w:szCs w:val="28"/>
         </w:rPr>
@@ -3095,7 +3145,7 @@
         <w:ind w:firstLineChars="200" w:firstLine="560"/>
         <w:jc w:val="center"/>
         <w:rPr>
-          <w:rFonts w:ascii="宋体" w:hAnsi="宋体" w:hint="eastAsia"/>
+          <w:rFonts w:ascii="宋体" w:hAnsi="宋体"/>
           <w:sz w:val="28"/>
           <w:szCs w:val="28"/>
         </w:rPr>
@@ -3155,7 +3205,37 @@
         <w:ind w:firstLineChars="200" w:firstLine="420"/>
         <w:jc w:val="left"/>
         <w:rPr>
-          <w:rFonts w:ascii="宋体" w:hAnsi="宋体" w:hint="eastAsia"/>
+          <w:noProof/>
+        </w:rPr>
+      </w:pPr>
+    </w:p>
+    <w:p>
+      <w:pPr>
+        <w:spacing w:line="360" w:lineRule="auto"/>
+        <w:ind w:firstLineChars="200" w:firstLine="420"/>
+        <w:jc w:val="left"/>
+        <w:rPr>
+          <w:noProof/>
+        </w:rPr>
+      </w:pPr>
+    </w:p>
+    <w:p>
+      <w:pPr>
+        <w:spacing w:line="360" w:lineRule="auto"/>
+        <w:ind w:firstLineChars="200" w:firstLine="420"/>
+        <w:jc w:val="left"/>
+        <w:rPr>
+          <w:noProof/>
+        </w:rPr>
+      </w:pPr>
+    </w:p>
+    <w:p>
+      <w:pPr>
+        <w:spacing w:line="360" w:lineRule="auto"/>
+        <w:ind w:firstLineChars="200" w:firstLine="420"/>
+        <w:jc w:val="left"/>
+        <w:rPr>
+          <w:rFonts w:ascii="宋体" w:hAnsi="宋体"/>
           <w:sz w:val="28"/>
           <w:szCs w:val="28"/>
         </w:rPr>
@@ -3201,8 +3281,127 @@
         </w:drawing>
       </w:r>
     </w:p>
+    <w:p>
+      <w:pPr>
+        <w:spacing w:line="360" w:lineRule="auto"/>
+        <w:ind w:firstLineChars="200" w:firstLine="420"/>
+        <w:jc w:val="center"/>
+        <w:rPr>
+          <w:rFonts w:ascii="宋体" w:hAnsi="宋体"/>
+          <w:sz w:val="28"/>
+          <w:szCs w:val="28"/>
+        </w:rPr>
+      </w:pPr>
+      <w:r>
+        <w:rPr>
+          <w:noProof/>
+        </w:rPr>
+        <w:lastRenderedPageBreak/>
+        <w:drawing>
+          <wp:inline distT="0" distB="0" distL="0" distR="0" wp14:anchorId="052DA84D" wp14:editId="2A8796B1">
+            <wp:extent cx="4667250" cy="6115050"/>
+            <wp:effectExtent l="0" t="0" r="0" b="0"/>
+            <wp:docPr id="8" name="图片 8"/>
+            <wp:cNvGraphicFramePr>
+              <a:graphicFrameLocks xmlns:a="http://schemas.openxmlformats.org/drawingml/2006/main" noChangeAspect="1"/>
+            </wp:cNvGraphicFramePr>
+            <a:graphic xmlns:a="http://schemas.openxmlformats.org/drawingml/2006/main">
+              <a:graphicData uri="http://schemas.openxmlformats.org/drawingml/2006/picture">
+                <pic:pic xmlns:pic="http://schemas.openxmlformats.org/drawingml/2006/picture">
+                  <pic:nvPicPr>
+                    <pic:cNvPr id="1" name=""/>
+                    <pic:cNvPicPr/>
+                  </pic:nvPicPr>
+                  <pic:blipFill>
+                    <a:blip r:embed="rId13"/>
+                    <a:stretch>
+                      <a:fillRect/>
+                    </a:stretch>
+                  </pic:blipFill>
+                  <pic:spPr>
+                    <a:xfrm>
+                      <a:off x="0" y="0"/>
+                      <a:ext cx="4667250" cy="6115050"/>
+                    </a:xfrm>
+                    <a:prstGeom prst="rect">
+                      <a:avLst/>
+                    </a:prstGeom>
+                  </pic:spPr>
+                </pic:pic>
+              </a:graphicData>
+            </a:graphic>
+          </wp:inline>
+        </w:drawing>
+      </w:r>
+    </w:p>
+    <w:p>
+      <w:pPr>
+        <w:spacing w:line="360" w:lineRule="auto"/>
+        <w:ind w:firstLineChars="200" w:firstLine="560"/>
+        <w:jc w:val="center"/>
+        <w:rPr>
+          <w:rFonts w:ascii="宋体" w:hAnsi="宋体" w:hint="eastAsia"/>
+          <w:sz w:val="28"/>
+          <w:szCs w:val="28"/>
+        </w:rPr>
+      </w:pPr>
+      <w:r>
+        <w:rPr>
+          <w:rFonts w:ascii="宋体" w:hAnsi="宋体" w:hint="eastAsia"/>
+          <w:sz w:val="28"/>
+          <w:szCs w:val="28"/>
+        </w:rPr>
+        <w:t>图</w:t>
+      </w:r>
+      <w:r>
+        <w:rPr>
+          <w:rFonts w:ascii="宋体" w:hAnsi="宋体"/>
+          <w:sz w:val="28"/>
+          <w:szCs w:val="28"/>
+        </w:rPr>
+        <w:t>6</w:t>
+      </w:r>
+      <w:r>
+        <w:rPr>
+          <w:rFonts w:ascii="宋体" w:hAnsi="宋体" w:hint="eastAsia"/>
+          <w:sz w:val="28"/>
+          <w:szCs w:val="28"/>
+        </w:rPr>
+        <w:t>：确定水平</w:t>
+      </w:r>
+      <w:r>
+        <w:rPr>
+          <w:rFonts w:ascii="宋体" w:hAnsi="宋体" w:hint="eastAsia"/>
+          <w:sz w:val="28"/>
+          <w:szCs w:val="28"/>
+        </w:rPr>
+        <w:t>面</w:t>
+      </w:r>
+      <w:r>
+        <w:rPr>
+          <w:rFonts w:ascii="宋体" w:hAnsi="宋体" w:hint="eastAsia"/>
+          <w:sz w:val="28"/>
+          <w:szCs w:val="28"/>
+        </w:rPr>
+        <w:t>方程流程图</w:t>
+      </w:r>
+    </w:p>
+    <w:p>
+      <w:pPr>
+        <w:spacing w:line="360" w:lineRule="auto"/>
+        <w:ind w:firstLineChars="200" w:firstLine="560"/>
+        <w:jc w:val="center"/>
+        <w:rPr>
+          <w:rFonts w:ascii="宋体" w:hAnsi="宋体" w:hint="eastAsia"/>
+          <w:sz w:val="28"/>
+          <w:szCs w:val="28"/>
+        </w:rPr>
+      </w:pPr>
+      <w:bookmarkStart w:id="0" w:name="_GoBack"/>
+      <w:bookmarkEnd w:id="0"/>
+    </w:p>
     <w:sectPr>
-      <w:headerReference w:type="default" r:id="rId13"/>
+      <w:headerReference w:type="default" r:id="rId14"/>
       <w:pgSz w:w="11906" w:h="16838"/>
       <w:pgMar w:top="1361" w:right="851" w:bottom="851" w:left="1418" w:header="794" w:footer="113" w:gutter="0"/>
       <w:cols w:space="720"/>
